--- a/文档/火车票管理系统 软件需求与开发计划.docx
+++ b/文档/火车票管理系统 软件需求与开发计划.docx
@@ -1,6 +1,6 @@
 
 <file path=word/document.xml><?xml version="1.0" encoding="utf-8"?>
-<w:document xmlns:wpc="http://schemas.microsoft.com/office/word/2010/wordprocessingCanvas" xmlns:cx="http://schemas.microsoft.com/office/drawing/2014/chartex" xmlns:cx1="http://schemas.microsoft.com/office/drawing/2015/9/8/chartex" xmlns:cx2="http://schemas.microsoft.com/office/drawing/2015/10/21/chartex" xmlns:cx3="http://schemas.microsoft.com/office/drawing/2016/5/9/chartex" xmlns:cx4="http://schemas.microsoft.com/office/drawing/2016/5/10/chartex" xmlns:cx5="http://schemas.microsoft.com/office/drawing/2016/5/11/chartex" xmlns:cx6="http://schemas.microsoft.com/office/drawing/2016/5/12/chartex" xmlns:cx7="http://schemas.microsoft.com/office/drawing/2016/5/13/chartex" xmlns:cx8="http://schemas.microsoft.com/office/drawing/2016/5/14/chartex" xmlns:mc="http://schemas.openxmlformats.org/markup-compatibility/2006" xmlns:aink="http://schemas.microsoft.com/office/drawing/2016/ink" xmlns:am3d="http://schemas.microsoft.com/office/drawing/2017/model3d" xmlns:o="urn:schemas-microsoft-com:office:office" xmlns:r="http://schemas.openxmlformats.org/officeDocument/2006/relationships" xmlns:m="http://schemas.openxmlformats.org/officeDocument/2006/math" xmlns:v="urn:schemas-microsoft-com:vml" xmlns:wp14="http://schemas.microsoft.com/office/word/2010/wordprocessingDrawing" xmlns:wp="http://schemas.openxmlformats.org/drawingml/2006/wordprocessingDrawing" xmlns:w10="urn:schemas-microsoft-com:office:word" xmlns:w="http://schemas.openxmlformats.org/wordprocessingml/2006/main" xmlns:w14="http://schemas.microsoft.com/office/word/2010/wordml" xmlns:w15="http://schemas.microsoft.com/office/word/2012/wordml" xmlns:w16cid="http://schemas.microsoft.com/office/word/2016/wordml/cid" xmlns:w16se="http://schemas.microsoft.com/office/word/2015/wordml/symex" xmlns:wpg="http://schemas.microsoft.com/office/word/2010/wordprocessingGroup" xmlns:wpi="http://schemas.microsoft.com/office/word/2010/wordprocessingInk" xmlns:wne="http://schemas.microsoft.com/office/word/2006/wordml" xmlns:wps="http://schemas.microsoft.com/office/word/2010/wordprocessingShape" mc:Ignorable="w14 w15 w16se w16cid wp14">
+<w:document xmlns:wpc="http://schemas.microsoft.com/office/word/2010/wordprocessingCanvas" xmlns:cx="http://schemas.microsoft.com/office/drawing/2014/chartex" xmlns:cx1="http://schemas.microsoft.com/office/drawing/2015/9/8/chartex" xmlns:cx2="http://schemas.microsoft.com/office/drawing/2015/10/21/chartex" xmlns:cx3="http://schemas.microsoft.com/office/drawing/2016/5/9/chartex" xmlns:cx4="http://schemas.microsoft.com/office/drawing/2016/5/10/chartex" xmlns:cx5="http://schemas.microsoft.com/office/drawing/2016/5/11/chartex" xmlns:cx6="http://schemas.microsoft.com/office/drawing/2016/5/12/chartex" xmlns:cx7="http://schemas.microsoft.com/office/drawing/2016/5/13/chartex" xmlns:cx8="http://schemas.microsoft.com/office/drawing/2016/5/14/chartex" xmlns:mc="http://schemas.openxmlformats.org/markup-compatibility/2006" xmlns:aink="http://schemas.microsoft.com/office/drawing/2016/ink" xmlns:am3d="http://schemas.microsoft.com/office/drawing/2017/model3d" xmlns:o="urn:schemas-microsoft-com:office:office" xmlns:r="http://schemas.openxmlformats.org/officeDocument/2006/relationships" xmlns:m="http://schemas.openxmlformats.org/officeDocument/2006/math" xmlns:v="urn:schemas-microsoft-com:vml" xmlns:wp14="http://schemas.microsoft.com/office/word/2010/wordprocessingDrawing" xmlns:wp="http://schemas.openxmlformats.org/drawingml/2006/wordprocessingDrawing" xmlns:w10="urn:schemas-microsoft-com:office:word" xmlns:w="http://schemas.openxmlformats.org/wordprocessingml/2006/main" xmlns:w14="http://schemas.microsoft.com/office/word/2010/wordml" xmlns:w15="http://schemas.microsoft.com/office/word/2012/wordml" xmlns:w16cex="http://schemas.microsoft.com/office/word/2018/wordml/cex" xmlns:w16cid="http://schemas.microsoft.com/office/word/2016/wordml/cid" xmlns:w16="http://schemas.microsoft.com/office/word/2018/wordml" xmlns:w16se="http://schemas.microsoft.com/office/word/2015/wordml/symex" xmlns:wpg="http://schemas.microsoft.com/office/word/2010/wordprocessingGroup" xmlns:wpi="http://schemas.microsoft.com/office/word/2010/wordprocessingInk" xmlns:wne="http://schemas.microsoft.com/office/word/2006/wordml" xmlns:wps="http://schemas.microsoft.com/office/word/2010/wordprocessingShape" mc:Ignorable="w14 w15 w16se w16cid w16 w16cex wp14">
   <w:body>
     <w:p>
       <w:pPr>
@@ -76,8 +76,6 @@
         </w:rPr>
         <w:t>5</w:t>
       </w:r>
-      <w:bookmarkStart w:id="0" w:name="_GoBack"/>
-      <w:bookmarkEnd w:id="0"/>
     </w:p>
     <w:p>
       <w:pPr>
@@ -139,8 +137,19 @@
           <w:bCs/>
           <w:szCs w:val="21"/>
         </w:rPr>
-        <w:t>张洪鑫 周聪 黄臻</w:t>
-      </w:r>
+        <w:t>张洪鑫 周聪 黄</w:t>
+      </w:r>
+      <w:proofErr w:type="gramStart"/>
+      <w:r>
+        <w:rPr>
+          <w:rFonts w:hint="eastAsia"/>
+          <w:b/>
+          <w:bCs/>
+          <w:szCs w:val="21"/>
+        </w:rPr>
+        <w:t>臻</w:t>
+      </w:r>
+      <w:proofErr w:type="gramEnd"/>
     </w:p>
     <w:p>
       <w:pPr>
@@ -370,8 +379,13 @@
         <w:t>、</w:t>
       </w:r>
       <w:r>
-        <w:t>黄臻</w:t>
-      </w:r>
+        <w:t>黄</w:t>
+      </w:r>
+      <w:proofErr w:type="gramStart"/>
+      <w:r>
+        <w:t>臻</w:t>
+      </w:r>
+      <w:proofErr w:type="gramEnd"/>
     </w:p>
     <w:p/>
     <w:p>
@@ -511,11 +525,6 @@
       </w:r>
     </w:p>
     <w:p>
-      <w:pPr>
-        <w:rPr>
-          <w:rFonts w:hint="eastAsia"/>
-        </w:rPr>
-      </w:pPr>
       <w:hyperlink r:id="rId10" w:history="1">
         <w:r>
           <w:rPr>
@@ -544,74 +553,25 @@
       </w:r>
     </w:p>
     <w:p>
-      <w:pPr>
-        <w:rPr>
-          <w:color w:val="AEAAAA" w:themeColor="background2" w:themeShade="BF"/>
-        </w:rPr>
-      </w:pPr>
-      <w:hyperlink r:id="rId11" w:history="1">
-        <w:r>
-          <w:rPr>
-            <w:rStyle w:val="a3"/>
-            <w:color w:val="AEAAAA" w:themeColor="background2" w:themeShade="BF"/>
-          </w:rPr>
-          <w:t>https://github.com/XunZhiyang/TTRS</w:t>
-        </w:r>
-      </w:hyperlink>
-    </w:p>
-    <w:p>
-      <w:pPr>
-        <w:rPr>
-          <w:color w:val="AEAAAA" w:themeColor="background2" w:themeShade="BF"/>
-        </w:rPr>
-      </w:pPr>
-      <w:hyperlink r:id="rId12" w:history="1">
-        <w:r>
-          <w:rPr>
-            <w:rStyle w:val="a3"/>
-            <w:color w:val="AEAAAA" w:themeColor="background2" w:themeShade="BF"/>
-          </w:rPr>
-          <w:t>https://github.com/spectrometerHBH/TTRs</w:t>
-        </w:r>
-      </w:hyperlink>
-    </w:p>
-    <w:p>
-      <w:pPr>
-        <w:rPr>
-          <w:color w:val="AEAAAA" w:themeColor="background2" w:themeShade="BF"/>
-        </w:rPr>
-      </w:pPr>
-      <w:hyperlink r:id="rId13" w:history="1">
-        <w:r>
-          <w:rPr>
-            <w:rStyle w:val="a3"/>
-            <w:color w:val="AEAAAA" w:themeColor="background2" w:themeShade="BF"/>
-          </w:rPr>
-          <w:t>https://github.com/ZYHowell/Ticket_Booking_System</w:t>
-        </w:r>
-      </w:hyperlink>
-      <w:r>
-        <w:rPr>
-          <w:rStyle w:val="a3"/>
-          <w:color w:val="AEAAAA" w:themeColor="background2" w:themeShade="BF"/>
-        </w:rPr>
-        <w:t xml:space="preserve"> </w:t>
-      </w:r>
-      <w:r>
-        <w:rPr>
-          <w:rStyle w:val="a3"/>
-          <w:rFonts w:hint="eastAsia"/>
-          <w:color w:val="AEAAAA" w:themeColor="background2" w:themeShade="BF"/>
-        </w:rPr>
-        <w:t>正式发布时这三条删除</w:t>
-      </w:r>
-    </w:p>
-    <w:p>
-      <w:r>
-        <w:rPr>
-          <w:rFonts w:hint="eastAsia"/>
-        </w:rPr>
-        <w:t>（本开发文档遵循国家</w:t>
+      <w:r>
+        <w:rPr>
+          <w:rFonts w:hint="eastAsia"/>
+        </w:rPr>
+        <w:t>（</w:t>
+      </w:r>
+      <w:proofErr w:type="gramStart"/>
+      <w:r>
+        <w:rPr>
+          <w:rFonts w:hint="eastAsia"/>
+        </w:rPr>
+        <w:t>本开发</w:t>
+      </w:r>
+      <w:proofErr w:type="gramEnd"/>
+      <w:r>
+        <w:rPr>
+          <w:rFonts w:hint="eastAsia"/>
+        </w:rPr>
+        <w:t>文档遵循国家</w:t>
       </w:r>
       <w:r>
         <w:t>GB8567——88</w:t>
@@ -786,7 +746,21 @@
         <w:rPr>
           <w:rFonts w:hint="eastAsia"/>
         </w:rPr>
-        <w:t>对管理单位而言，要求服务长期稳定运行不宕机，要求数据的安全与稳定性有保证，要求数据库</w:t>
+        <w:t>对管理单位而言，要求服务长期稳定运行不</w:t>
+      </w:r>
+      <w:proofErr w:type="gramStart"/>
+      <w:r>
+        <w:rPr>
+          <w:rFonts w:hint="eastAsia"/>
+        </w:rPr>
+        <w:t>宕</w:t>
+      </w:r>
+      <w:proofErr w:type="gramEnd"/>
+      <w:r>
+        <w:rPr>
+          <w:rFonts w:hint="eastAsia"/>
+        </w:rPr>
+        <w:t>机，要求数据的安全与稳定性有保证，要求数据库</w:t>
       </w:r>
       <w:r>
         <w:rPr>
@@ -810,14 +784,7 @@
         <w:rPr>
           <w:rFonts w:hint="eastAsia"/>
         </w:rPr>
-        <w:t>++手写数据库而不采用现有的第三方数据库保证国家公</w:t>
-      </w:r>
-      <w:r>
-        <w:rPr>
-          <w:rFonts w:hint="eastAsia"/>
-        </w:rPr>
-        <w:lastRenderedPageBreak/>
-        <w:t>共安全。</w:t>
+        <w:t>++手写数据库而不采用现有的第三方数据库保证国家公共安全。</w:t>
       </w:r>
     </w:p>
     <w:p>
@@ -839,6 +806,7 @@
         <w:rPr>
           <w:rFonts w:hint="eastAsia"/>
         </w:rPr>
+        <w:lastRenderedPageBreak/>
         <w:t>2.</w:t>
       </w:r>
       <w:r>
@@ -1056,51 +1024,115 @@
           <w:i/>
           <w:iCs/>
         </w:rPr>
-        <w:t>g++ code.cpp -o code -lm -O2 -DONLINE_JUDGE</w:t>
-      </w:r>
-    </w:p>
-    <w:p>
-      <w:pPr>
-        <w:ind w:leftChars="202" w:left="424"/>
+        <w:t>g++ code.cpp -o code -</w:t>
+      </w:r>
+      <w:proofErr w:type="spellStart"/>
+      <w:r>
         <w:rPr>
           <w:rFonts w:ascii="Consolas" w:eastAsia="楷体" w:hAnsi="Consolas"/>
           <w:i/>
           <w:iCs/>
         </w:rPr>
-      </w:pPr>
+        <w:t>lm</w:t>
+      </w:r>
+      <w:proofErr w:type="spellEnd"/>
       <w:r>
         <w:rPr>
           <w:rFonts w:ascii="Consolas" w:eastAsia="楷体" w:hAnsi="Consolas"/>
           <w:i/>
           <w:iCs/>
         </w:rPr>
-        <w:t>Memory check</w:t>
-      </w:r>
-      <w:r>
+        <w:t xml:space="preserve"> -O2 -DONLINE_JUDGE</w:t>
+      </w:r>
+    </w:p>
+    <w:p>
+      <w:pPr>
+        <w:ind w:leftChars="202" w:left="424"/>
         <w:rPr>
           <w:rFonts w:ascii="Consolas" w:eastAsia="楷体" w:hAnsi="Consolas"/>
           <w:i/>
           <w:iCs/>
         </w:rPr>
-        <w:t>：</w:t>
-      </w:r>
-    </w:p>
-    <w:p>
-      <w:pPr>
-        <w:ind w:leftChars="202" w:left="424"/>
+      </w:pPr>
+      <w:r>
         <w:rPr>
           <w:rFonts w:ascii="Consolas" w:eastAsia="楷体" w:hAnsi="Consolas"/>
           <w:i/>
           <w:iCs/>
         </w:rPr>
-      </w:pPr>
+        <w:t>Memory check</w:t>
+      </w:r>
       <w:r>
         <w:rPr>
           <w:rFonts w:ascii="Consolas" w:eastAsia="楷体" w:hAnsi="Consolas"/>
           <w:i/>
           <w:iCs/>
         </w:rPr>
-        <w:t>valgrind --tool=memcheck --leak-check=full --error-exitcode=1</w:t>
+        <w:t>：</w:t>
+      </w:r>
+    </w:p>
+    <w:p>
+      <w:pPr>
+        <w:ind w:leftChars="202" w:left="424"/>
+        <w:rPr>
+          <w:rFonts w:ascii="Consolas" w:eastAsia="楷体" w:hAnsi="Consolas"/>
+          <w:i/>
+          <w:iCs/>
+        </w:rPr>
+      </w:pPr>
+      <w:proofErr w:type="spellStart"/>
+      <w:r>
+        <w:rPr>
+          <w:rFonts w:ascii="Consolas" w:eastAsia="楷体" w:hAnsi="Consolas"/>
+          <w:i/>
+          <w:iCs/>
+        </w:rPr>
+        <w:t>valgrind</w:t>
+      </w:r>
+      <w:proofErr w:type="spellEnd"/>
+      <w:r>
+        <w:rPr>
+          <w:rFonts w:ascii="Consolas" w:eastAsia="楷体" w:hAnsi="Consolas"/>
+          <w:i/>
+          <w:iCs/>
+        </w:rPr>
+        <w:t xml:space="preserve"> --tool=</w:t>
+      </w:r>
+      <w:proofErr w:type="spellStart"/>
+      <w:r>
+        <w:rPr>
+          <w:rFonts w:ascii="Consolas" w:eastAsia="楷体" w:hAnsi="Consolas"/>
+          <w:i/>
+          <w:iCs/>
+        </w:rPr>
+        <w:t>memcheck</w:t>
+      </w:r>
+      <w:proofErr w:type="spellEnd"/>
+      <w:r>
+        <w:rPr>
+          <w:rFonts w:ascii="Consolas" w:eastAsia="楷体" w:hAnsi="Consolas"/>
+          <w:i/>
+          <w:iCs/>
+        </w:rPr>
+        <w:t xml:space="preserve"> --leak-check=full --error-</w:t>
+      </w:r>
+      <w:proofErr w:type="spellStart"/>
+      <w:r>
+        <w:rPr>
+          <w:rFonts w:ascii="Consolas" w:eastAsia="楷体" w:hAnsi="Consolas"/>
+          <w:i/>
+          <w:iCs/>
+        </w:rPr>
+        <w:t>exitcode</w:t>
+      </w:r>
+      <w:proofErr w:type="spellEnd"/>
+      <w:r>
+        <w:rPr>
+          <w:rFonts w:ascii="Consolas" w:eastAsia="楷体" w:hAnsi="Consolas"/>
+          <w:i/>
+          <w:iCs/>
+        </w:rPr>
+        <w:t>=1</w:t>
       </w:r>
     </w:p>
     <w:p>
@@ -1110,14 +1142,27 @@
         </w:rPr>
         <w:t>（引用自</w:t>
       </w:r>
-      <w:hyperlink r:id="rId14" w:history="1">
-        <w:r>
-          <w:rPr>
-            <w:rStyle w:val="a3"/>
-          </w:rPr>
-          <w:t>http://oj.oscardhc.com/about</w:t>
-        </w:r>
-      </w:hyperlink>
+      <w:r>
+        <w:fldChar w:fldCharType="begin"/>
+      </w:r>
+      <w:r>
+        <w:instrText xml:space="preserve"> HYPERLINK "http://oj.oscardhc.com/about" </w:instrText>
+      </w:r>
+      <w:r>
+        <w:fldChar w:fldCharType="separate"/>
+      </w:r>
+      <w:r>
+        <w:rPr>
+          <w:rStyle w:val="a3"/>
+        </w:rPr>
+        <w:t>http://oj.oscardhc.com/about</w:t>
+      </w:r>
+      <w:r>
+        <w:rPr>
+          <w:rStyle w:val="a3"/>
+        </w:rPr>
+        <w:fldChar w:fldCharType="end"/>
+      </w:r>
       <w:r>
         <w:rPr>
           <w:rFonts w:hint="eastAsia"/>
@@ -1345,7 +1390,21 @@
         <w:rPr>
           <w:rFonts w:hint="eastAsia"/>
         </w:rPr>
-        <w:t>黄臻：</w:t>
+        <w:t>黄</w:t>
+      </w:r>
+      <w:proofErr w:type="gramStart"/>
+      <w:r>
+        <w:rPr>
+          <w:rFonts w:hint="eastAsia"/>
+        </w:rPr>
+        <w:t>臻</w:t>
+      </w:r>
+      <w:proofErr w:type="gramEnd"/>
+      <w:r>
+        <w:rPr>
+          <w:rFonts w:hint="eastAsia"/>
+        </w:rPr>
+        <w:t>：</w:t>
       </w:r>
       <w:r>
         <w:rPr>
@@ -1479,13 +1538,41 @@
         <w:rPr>
           <w:rFonts w:hint="eastAsia"/>
         </w:rPr>
-        <w:t>可执行命令行程序及其cpp源代码</w:t>
-      </w:r>
-      <w:r>
-        <w:rPr>
-          <w:rFonts w:hint="eastAsia"/>
-        </w:rPr>
-        <w:t>；数据库封装及其hpp源代码。</w:t>
+        <w:t>可执行命令行程序及其</w:t>
+      </w:r>
+      <w:proofErr w:type="spellStart"/>
+      <w:r>
+        <w:rPr>
+          <w:rFonts w:hint="eastAsia"/>
+        </w:rPr>
+        <w:t>cpp</w:t>
+      </w:r>
+      <w:proofErr w:type="spellEnd"/>
+      <w:r>
+        <w:rPr>
+          <w:rFonts w:hint="eastAsia"/>
+        </w:rPr>
+        <w:t>源代码</w:t>
+      </w:r>
+      <w:r>
+        <w:rPr>
+          <w:rFonts w:hint="eastAsia"/>
+        </w:rPr>
+        <w:t>；数据库封装及其</w:t>
+      </w:r>
+      <w:proofErr w:type="spellStart"/>
+      <w:r>
+        <w:rPr>
+          <w:rFonts w:hint="eastAsia"/>
+        </w:rPr>
+        <w:t>hpp</w:t>
+      </w:r>
+      <w:proofErr w:type="spellEnd"/>
+      <w:r>
+        <w:rPr>
+          <w:rFonts w:hint="eastAsia"/>
+        </w:rPr>
+        <w:t>源代码。</w:t>
       </w:r>
     </w:p>
     <w:p/>
@@ -1563,14 +1650,35 @@
         <w:rPr>
           <w:rFonts w:hint="eastAsia"/>
         </w:rPr>
-        <w:t>火车票管理单位侧：一台带公网ip的服务器，操作系统linux或windows皆可（demo以</w:t>
-      </w:r>
-      <w:r>
-        <w:rPr>
-          <w:rFonts w:hint="eastAsia"/>
-        </w:rPr>
-        <w:lastRenderedPageBreak/>
-        <w:t>windows</w:t>
+        <w:t>火车票管理单位侧：一台带公网</w:t>
+      </w:r>
+      <w:proofErr w:type="spellStart"/>
+      <w:r>
+        <w:rPr>
+          <w:rFonts w:hint="eastAsia"/>
+        </w:rPr>
+        <w:t>ip</w:t>
+      </w:r>
+      <w:proofErr w:type="spellEnd"/>
+      <w:r>
+        <w:rPr>
+          <w:rFonts w:hint="eastAsia"/>
+        </w:rPr>
+        <w:t>的服务器，操作系统</w:t>
+      </w:r>
+      <w:proofErr w:type="spellStart"/>
+      <w:r>
+        <w:rPr>
+          <w:rFonts w:hint="eastAsia"/>
+        </w:rPr>
+        <w:t>linux</w:t>
+      </w:r>
+      <w:proofErr w:type="spellEnd"/>
+      <w:r>
+        <w:rPr>
+          <w:rFonts w:hint="eastAsia"/>
+        </w:rPr>
+        <w:t>或windows皆可（demo以windows</w:t>
       </w:r>
       <w:r>
         <w:t xml:space="preserve"> </w:t>
@@ -1632,12 +1740,15 @@
         </w:numPr>
         <w:ind w:firstLineChars="0"/>
       </w:pPr>
-      <w:r>
-        <w:rPr>
-          <w:rFonts w:hint="eastAsia"/>
-        </w:rPr>
+      <w:proofErr w:type="spellStart"/>
+      <w:r>
+        <w:rPr>
+          <w:rFonts w:hint="eastAsia"/>
+        </w:rPr>
+        <w:lastRenderedPageBreak/>
         <w:t>nginx</w:t>
       </w:r>
+      <w:proofErr w:type="spellEnd"/>
     </w:p>
     <w:p>
       <w:pPr>
@@ -1734,7 +1845,21 @@
         <w:rPr>
           <w:rFonts w:hint="eastAsia"/>
         </w:rPr>
-        <w:t>详细部署方法见操作手册。</w:t>
+        <w:t>详细部署方法</w:t>
+      </w:r>
+      <w:proofErr w:type="gramStart"/>
+      <w:r>
+        <w:rPr>
+          <w:rFonts w:hint="eastAsia"/>
+        </w:rPr>
+        <w:t>见操作</w:t>
+      </w:r>
+      <w:proofErr w:type="gramEnd"/>
+      <w:r>
+        <w:rPr>
+          <w:rFonts w:hint="eastAsia"/>
+        </w:rPr>
+        <w:t>手册。</w:t>
       </w:r>
     </w:p>
     <w:p/>
@@ -1743,7 +1868,21 @@
         <w:rPr>
           <w:rFonts w:hint="eastAsia"/>
         </w:rPr>
-        <w:t>用户侧（pc端）：一台pc，操作系统linux或windows皆可（demo以windows</w:t>
+        <w:t>用户侧（pc端）：一台pc，操作系统</w:t>
+      </w:r>
+      <w:proofErr w:type="spellStart"/>
+      <w:r>
+        <w:rPr>
+          <w:rFonts w:hint="eastAsia"/>
+        </w:rPr>
+        <w:t>linux</w:t>
+      </w:r>
+      <w:proofErr w:type="spellEnd"/>
+      <w:r>
+        <w:rPr>
+          <w:rFonts w:hint="eastAsia"/>
+        </w:rPr>
+        <w:t>或windows皆可（demo以windows</w:t>
       </w:r>
       <w:r>
         <w:t xml:space="preserve"> 10 1903</w:t>
@@ -1841,7 +1980,21 @@
         <w:rPr>
           <w:rFonts w:hint="eastAsia"/>
         </w:rPr>
-        <w:t>使用windows系统自带的rdp远程连接</w:t>
+        <w:t>使用windows系统自带的</w:t>
+      </w:r>
+      <w:proofErr w:type="spellStart"/>
+      <w:r>
+        <w:rPr>
+          <w:rFonts w:hint="eastAsia"/>
+        </w:rPr>
+        <w:t>rdp</w:t>
+      </w:r>
+      <w:proofErr w:type="spellEnd"/>
+      <w:r>
+        <w:rPr>
+          <w:rFonts w:hint="eastAsia"/>
+        </w:rPr>
+        <w:t>远程连接</w:t>
       </w:r>
     </w:p>
     <w:p>
@@ -1902,11 +2055,19 @@
       </w:r>
     </w:p>
     <w:p>
-      <w:r>
-        <w:rPr>
-          <w:rFonts w:hint="eastAsia"/>
-        </w:rPr>
-        <w:t>nginx和php均在C盘根目录</w:t>
+      <w:proofErr w:type="spellStart"/>
+      <w:r>
+        <w:rPr>
+          <w:rFonts w:hint="eastAsia"/>
+        </w:rPr>
+        <w:t>nginx</w:t>
+      </w:r>
+      <w:proofErr w:type="spellEnd"/>
+      <w:r>
+        <w:rPr>
+          <w:rFonts w:hint="eastAsia"/>
+        </w:rPr>
+        <w:t>和php均在C盘根目录</w:t>
       </w:r>
     </w:p>
     <w:p/>
@@ -1920,11 +2081,33 @@
       <w:r>
         <w:t xml:space="preserve"> </w:t>
       </w:r>
-      <w:r>
-        <w:rPr>
-          <w:rFonts w:hint="eastAsia"/>
-        </w:rPr>
-        <w:t>teamviewer（会间歇性不可用）</w:t>
+      <w:proofErr w:type="spellStart"/>
+      <w:r>
+        <w:rPr>
+          <w:rFonts w:hint="eastAsia"/>
+        </w:rPr>
+        <w:t>teamviewer</w:t>
+      </w:r>
+      <w:proofErr w:type="spellEnd"/>
+      <w:r>
+        <w:rPr>
+          <w:rFonts w:hint="eastAsia"/>
+        </w:rPr>
+        <w:t>（会间歇性</w:t>
+      </w:r>
+      <w:proofErr w:type="gramStart"/>
+      <w:r>
+        <w:rPr>
+          <w:rFonts w:hint="eastAsia"/>
+        </w:rPr>
+        <w:t>不</w:t>
+      </w:r>
+      <w:proofErr w:type="gramEnd"/>
+      <w:r>
+        <w:rPr>
+          <w:rFonts w:hint="eastAsia"/>
+        </w:rPr>
+        <w:t>可用）</w:t>
       </w:r>
     </w:p>
     <w:p>
@@ -1987,7 +2170,6 @@
         <w:rPr>
           <w:noProof/>
         </w:rPr>
-        <w:lastRenderedPageBreak/>
         <w:drawing>
           <wp:inline distT="0" distB="0" distL="0" distR="0" wp14:anchorId="07E276AE" wp14:editId="7FCB9656">
             <wp:extent cx="5274310" cy="2785745"/>
@@ -2006,7 +2188,7 @@
                     </pic:cNvPicPr>
                   </pic:nvPicPr>
                   <pic:blipFill>
-                    <a:blip r:embed="rId15">
+                    <a:blip r:embed="rId11">
                       <a:extLst>
                         <a:ext uri="{28A0092B-C50C-407E-A947-70E740481C1C}">
                           <a14:useLocalDpi xmlns:a14="http://schemas.microsoft.com/office/drawing/2010/main" val="0"/>
@@ -2043,9 +2225,10 @@
         <w:rPr>
           <w:rFonts w:hint="eastAsia"/>
         </w:rPr>
+        <w:lastRenderedPageBreak/>
         <w:t>第二步：填写</w:t>
       </w:r>
-      <w:hyperlink r:id="rId16" w:history="1">
+      <w:hyperlink r:id="rId12" w:history="1">
         <w:r>
           <w:rPr>
             <w:rStyle w:val="a3"/>
@@ -2116,7 +2299,21 @@
         <w:rPr>
           <w:rFonts w:hint="eastAsia"/>
         </w:rPr>
-        <w:t>，勾选使用其他凭据连接</w:t>
+        <w:t>，</w:t>
+      </w:r>
+      <w:proofErr w:type="gramStart"/>
+      <w:r>
+        <w:rPr>
+          <w:rFonts w:hint="eastAsia"/>
+        </w:rPr>
+        <w:t>勾选使用</w:t>
+      </w:r>
+      <w:proofErr w:type="gramEnd"/>
+      <w:r>
+        <w:rPr>
+          <w:rFonts w:hint="eastAsia"/>
+        </w:rPr>
+        <w:t>其他凭据连接</w:t>
       </w:r>
     </w:p>
     <w:p>
@@ -2142,7 +2339,7 @@
                     </pic:cNvPicPr>
                   </pic:nvPicPr>
                   <pic:blipFill>
-                    <a:blip r:embed="rId17">
+                    <a:blip r:embed="rId13">
                       <a:extLst>
                         <a:ext uri="{28A0092B-C50C-407E-A947-70E740481C1C}">
                           <a14:useLocalDpi xmlns:a14="http://schemas.microsoft.com/office/drawing/2010/main" val="0"/>
@@ -2214,7 +2411,6 @@
         <w:rPr>
           <w:noProof/>
         </w:rPr>
-        <w:lastRenderedPageBreak/>
         <w:drawing>
           <wp:inline distT="0" distB="0" distL="0" distR="0" wp14:anchorId="0F9F9C7B" wp14:editId="0AB9103D">
             <wp:extent cx="4339590" cy="2419643"/>
@@ -2233,7 +2429,7 @@
                     </pic:cNvPicPr>
                   </pic:nvPicPr>
                   <pic:blipFill rotWithShape="1">
-                    <a:blip r:embed="rId18">
+                    <a:blip r:embed="rId14">
                       <a:extLst>
                         <a:ext uri="{28A0092B-C50C-407E-A947-70E740481C1C}">
                           <a14:useLocalDpi xmlns:a14="http://schemas.microsoft.com/office/drawing/2010/main" val="0"/>
@@ -2279,7 +2475,7 @@
 </file>
 
 <file path=word/numbering.xml><?xml version="1.0" encoding="utf-8"?>
-<w:numbering xmlns:wpc="http://schemas.microsoft.com/office/word/2010/wordprocessingCanvas" xmlns:cx="http://schemas.microsoft.com/office/drawing/2014/chartex" xmlns:cx1="http://schemas.microsoft.com/office/drawing/2015/9/8/chartex" xmlns:cx2="http://schemas.microsoft.com/office/drawing/2015/10/21/chartex" xmlns:cx3="http://schemas.microsoft.com/office/drawing/2016/5/9/chartex" xmlns:cx4="http://schemas.microsoft.com/office/drawing/2016/5/10/chartex" xmlns:cx5="http://schemas.microsoft.com/office/drawing/2016/5/11/chartex" xmlns:cx6="http://schemas.microsoft.com/office/drawing/2016/5/12/chartex" xmlns:cx7="http://schemas.microsoft.com/office/drawing/2016/5/13/chartex" xmlns:cx8="http://schemas.microsoft.com/office/drawing/2016/5/14/chartex" xmlns:mc="http://schemas.openxmlformats.org/markup-compatibility/2006" xmlns:aink="http://schemas.microsoft.com/office/drawing/2016/ink" xmlns:am3d="http://schemas.microsoft.com/office/drawing/2017/model3d" xmlns:o="urn:schemas-microsoft-com:office:office" xmlns:r="http://schemas.openxmlformats.org/officeDocument/2006/relationships" xmlns:m="http://schemas.openxmlformats.org/officeDocument/2006/math" xmlns:v="urn:schemas-microsoft-com:vml" xmlns:wp14="http://schemas.microsoft.com/office/word/2010/wordprocessingDrawing" xmlns:wp="http://schemas.openxmlformats.org/drawingml/2006/wordprocessingDrawing" xmlns:w10="urn:schemas-microsoft-com:office:word" xmlns:w="http://schemas.openxmlformats.org/wordprocessingml/2006/main" xmlns:w14="http://schemas.microsoft.com/office/word/2010/wordml" xmlns:w15="http://schemas.microsoft.com/office/word/2012/wordml" xmlns:w16cid="http://schemas.microsoft.com/office/word/2016/wordml/cid" xmlns:w16se="http://schemas.microsoft.com/office/word/2015/wordml/symex" xmlns:wpg="http://schemas.microsoft.com/office/word/2010/wordprocessingGroup" xmlns:wpi="http://schemas.microsoft.com/office/word/2010/wordprocessingInk" xmlns:wne="http://schemas.microsoft.com/office/word/2006/wordml" xmlns:wps="http://schemas.microsoft.com/office/word/2010/wordprocessingShape" mc:Ignorable="w14 w15 w16se w16cid wp14">
+<w:numbering xmlns:wpc="http://schemas.microsoft.com/office/word/2010/wordprocessingCanvas" xmlns:cx="http://schemas.microsoft.com/office/drawing/2014/chartex" xmlns:cx1="http://schemas.microsoft.com/office/drawing/2015/9/8/chartex" xmlns:cx2="http://schemas.microsoft.com/office/drawing/2015/10/21/chartex" xmlns:cx3="http://schemas.microsoft.com/office/drawing/2016/5/9/chartex" xmlns:cx4="http://schemas.microsoft.com/office/drawing/2016/5/10/chartex" xmlns:cx5="http://schemas.microsoft.com/office/drawing/2016/5/11/chartex" xmlns:cx6="http://schemas.microsoft.com/office/drawing/2016/5/12/chartex" xmlns:cx7="http://schemas.microsoft.com/office/drawing/2016/5/13/chartex" xmlns:cx8="http://schemas.microsoft.com/office/drawing/2016/5/14/chartex" xmlns:mc="http://schemas.openxmlformats.org/markup-compatibility/2006" xmlns:aink="http://schemas.microsoft.com/office/drawing/2016/ink" xmlns:am3d="http://schemas.microsoft.com/office/drawing/2017/model3d" xmlns:o="urn:schemas-microsoft-com:office:office" xmlns:r="http://schemas.openxmlformats.org/officeDocument/2006/relationships" xmlns:m="http://schemas.openxmlformats.org/officeDocument/2006/math" xmlns:v="urn:schemas-microsoft-com:vml" xmlns:wp14="http://schemas.microsoft.com/office/word/2010/wordprocessingDrawing" xmlns:wp="http://schemas.openxmlformats.org/drawingml/2006/wordprocessingDrawing" xmlns:w10="urn:schemas-microsoft-com:office:word" xmlns:w="http://schemas.openxmlformats.org/wordprocessingml/2006/main" xmlns:w14="http://schemas.microsoft.com/office/word/2010/wordml" xmlns:w15="http://schemas.microsoft.com/office/word/2012/wordml" xmlns:w16cex="http://schemas.microsoft.com/office/word/2018/wordml/cex" xmlns:w16cid="http://schemas.microsoft.com/office/word/2016/wordml/cid" xmlns:w16="http://schemas.microsoft.com/office/word/2018/wordml" xmlns:w16se="http://schemas.microsoft.com/office/word/2015/wordml/symex" xmlns:wpg="http://schemas.microsoft.com/office/word/2010/wordprocessingGroup" xmlns:wpi="http://schemas.microsoft.com/office/word/2010/wordprocessingInk" xmlns:wne="http://schemas.microsoft.com/office/word/2006/wordml" xmlns:wps="http://schemas.microsoft.com/office/word/2010/wordprocessingShape" mc:Ignorable="w14 w15 w16se w16cid w16 w16cex wp14">
   <w:abstractNum w:abstractNumId="0" w15:restartNumberingAfterBreak="0">
     <w:nsid w:val="24F45F00"/>
     <w:multiLevelType w:val="hybridMultilevel"/>
@@ -2748,7 +2944,7 @@
 </file>
 
 <file path=word/styles.xml><?xml version="1.0" encoding="utf-8"?>
-<w:styles xmlns:mc="http://schemas.openxmlformats.org/markup-compatibility/2006" xmlns:r="http://schemas.openxmlformats.org/officeDocument/2006/relationships" xmlns:w="http://schemas.openxmlformats.org/wordprocessingml/2006/main" xmlns:w14="http://schemas.microsoft.com/office/word/2010/wordml" xmlns:w15="http://schemas.microsoft.com/office/word/2012/wordml" xmlns:w16cid="http://schemas.microsoft.com/office/word/2016/wordml/cid" xmlns:w16se="http://schemas.microsoft.com/office/word/2015/wordml/symex" mc:Ignorable="w14 w15 w16se w16cid">
+<w:styles xmlns:mc="http://schemas.openxmlformats.org/markup-compatibility/2006" xmlns:r="http://schemas.openxmlformats.org/officeDocument/2006/relationships" xmlns:w="http://schemas.openxmlformats.org/wordprocessingml/2006/main" xmlns:w14="http://schemas.microsoft.com/office/word/2010/wordml" xmlns:w15="http://schemas.microsoft.com/office/word/2012/wordml" xmlns:w16cex="http://schemas.microsoft.com/office/word/2018/wordml/cex" xmlns:w16cid="http://schemas.microsoft.com/office/word/2016/wordml/cid" xmlns:w16="http://schemas.microsoft.com/office/word/2018/wordml" xmlns:w16se="http://schemas.microsoft.com/office/word/2015/wordml/symex" mc:Ignorable="w14 w15 w16se w16cid w16 w16cex">
   <w:docDefaults>
     <w:rPrDefault>
       <w:rPr>
@@ -3580,7 +3776,7 @@
 </file>
 
 <file path=customXml/itemProps1.xml><?xml version="1.0" encoding="utf-8"?>
-<ds:datastoreItem xmlns:ds="http://schemas.openxmlformats.org/officeDocument/2006/customXml" ds:itemID="{31E3DF81-697E-407F-AFFD-444850183595}">
+<ds:datastoreItem xmlns:ds="http://schemas.openxmlformats.org/officeDocument/2006/customXml" ds:itemID="{B589CE33-CE5A-45F6-BD9E-87499398F5C7}">
   <ds:schemaRefs>
     <ds:schemaRef ds:uri="http://schemas.openxmlformats.org/officeDocument/2006/bibliography"/>
   </ds:schemaRefs>
